--- a/role_Information_Architect/Use Case for Student.docx
+++ b/role_Information_Architect/Use Case for Student.docx
@@ -216,27 +216,33 @@
                 <w:szCs w:val="22"/>
                 <w:cs/>
               </w:rPr>
+              <w:t xml:space="preserve"> </w:t>
+            </w:r>
+            <w:r>
+              <w:rPr>
+                <w:szCs w:val="22"/>
+              </w:rPr>
+              <w:t>Co</w:t>
+            </w:r>
+            <w:r>
+              <w:rPr>
+                <w:rFonts w:cs="Nirmala UI"/>
+                <w:szCs w:val="22"/>
+                <w:cs/>
+              </w:rPr>
               <w:t>-</w:t>
             </w:r>
             <w:r>
               <w:rPr>
                 <w:szCs w:val="22"/>
               </w:rPr>
-              <w:t>Co</w:t>
-            </w:r>
-            <w:r>
-              <w:rPr>
-                <w:rFonts w:cs="Nirmala UI"/>
-                <w:szCs w:val="22"/>
-                <w:cs/>
-              </w:rPr>
-              <w:t>-</w:t>
-            </w:r>
-            <w:r>
-              <w:rPr>
-                <w:szCs w:val="22"/>
-              </w:rPr>
-              <w:t>ordinator, System Admin</w:t>
+              <w:t>coordinator</w:t>
+            </w:r>
+            <w:r>
+              <w:rPr>
+                <w:szCs w:val="22"/>
+              </w:rPr>
+              <w:t>, System Admin</w:t>
             </w:r>
           </w:p>
         </w:tc>
@@ -285,7 +291,63 @@
               <w:rPr>
                 <w:szCs w:val="22"/>
               </w:rPr>
-              <w:t>When typing a wrong username, system says “Username or password doesn’t match!”</w:t>
+              <w:t xml:space="preserve">When typing a wrong username, system says </w:t>
+            </w:r>
+            <w:r>
+              <w:rPr>
+                <w:rFonts w:cs="Nirmala UI"/>
+                <w:szCs w:val="22"/>
+                <w:cs/>
+              </w:rPr>
+              <w:t>“</w:t>
+            </w:r>
+            <w:r>
+              <w:rPr>
+                <w:szCs w:val="22"/>
+              </w:rPr>
+              <w:t xml:space="preserve">Username or password </w:t>
+            </w:r>
+            <w:r>
+              <w:rPr>
+                <w:szCs w:val="22"/>
+              </w:rPr>
+              <w:t>doesn</w:t>
+            </w:r>
+            <w:r>
+              <w:rPr>
+                <w:rFonts w:cs="Nirmala UI"/>
+                <w:szCs w:val="22"/>
+                <w:cs/>
+              </w:rPr>
+              <w:t>’</w:t>
+            </w:r>
+            <w:r>
+              <w:rPr>
+                <w:szCs w:val="22"/>
+              </w:rPr>
+              <w:t xml:space="preserve">t </w:t>
+            </w:r>
+            <w:r>
+              <w:rPr>
+                <w:szCs w:val="22"/>
+              </w:rPr>
+              <w:t>match</w:t>
+            </w:r>
+            <w:r>
+              <w:rPr>
+                <w:rFonts w:cs="Nirmala UI"/>
+                <w:szCs w:val="22"/>
+                <w:cs/>
+              </w:rPr>
+              <w:t>!”</w:t>
+            </w:r>
+            <w:r>
+              <w:rPr>
+                <w:rFonts w:cs="Nirmala UI"/>
+                <w:szCs w:val="22"/>
+                <w:cs/>
+              </w:rPr>
+              <w:t>.</w:t>
             </w:r>
           </w:p>
           <w:p>
@@ -303,19 +365,63 @@
               <w:rPr>
                 <w:szCs w:val="22"/>
               </w:rPr>
-              <w:t xml:space="preserve">When typing a wrong username, system says “Username or password doesn’t </w:t>
-            </w:r>
-            <w:r>
-              <w:rPr>
-                <w:szCs w:val="22"/>
-              </w:rPr>
-              <w:t>match!</w:t>
-            </w:r>
-            <w:r>
-              <w:rPr>
-                <w:szCs w:val="22"/>
-              </w:rPr>
-              <w:t>”</w:t>
+              <w:t xml:space="preserve">When typing a wrong username, system says </w:t>
+            </w:r>
+            <w:r>
+              <w:rPr>
+                <w:rFonts w:cs="Nirmala UI"/>
+                <w:szCs w:val="22"/>
+                <w:cs/>
+              </w:rPr>
+              <w:t>“</w:t>
+            </w:r>
+            <w:r>
+              <w:rPr>
+                <w:szCs w:val="22"/>
+              </w:rPr>
+              <w:t xml:space="preserve">Username or password </w:t>
+            </w:r>
+            <w:r>
+              <w:rPr>
+                <w:szCs w:val="22"/>
+              </w:rPr>
+              <w:t>doesn</w:t>
+            </w:r>
+            <w:r>
+              <w:rPr>
+                <w:rFonts w:cs="Nirmala UI"/>
+                <w:szCs w:val="22"/>
+                <w:cs/>
+              </w:rPr>
+              <w:t>’</w:t>
+            </w:r>
+            <w:r>
+              <w:rPr>
+                <w:szCs w:val="22"/>
+              </w:rPr>
+              <w:t>t</w:t>
+            </w:r>
+            <w:r>
+              <w:rPr>
+                <w:szCs w:val="22"/>
+              </w:rPr>
+              <w:t xml:space="preserve"> match</w:t>
+            </w:r>
+            <w:r>
+              <w:rPr>
+                <w:rFonts w:cs="Nirmala UI"/>
+                <w:szCs w:val="22"/>
+                <w:cs/>
+              </w:rPr>
+              <w:t>!”</w:t>
+            </w:r>
+            <w:r>
+              <w:rPr>
+                <w:rFonts w:cs="Nirmala UI"/>
+                <w:szCs w:val="22"/>
+                <w:cs/>
+              </w:rPr>
+              <w:t>.</w:t>
             </w:r>
           </w:p>
           <w:p>
@@ -333,7 +439,37 @@
               <w:rPr>
                 <w:szCs w:val="22"/>
               </w:rPr>
-              <w:t>When username or password field keeps empty, system indicates as “username or password cannot be empty”</w:t>
+              <w:t xml:space="preserve">When username or password field keeps empty, system indicates as </w:t>
+            </w:r>
+            <w:r>
+              <w:rPr>
+                <w:rFonts w:cs="Nirmala UI"/>
+                <w:szCs w:val="22"/>
+                <w:cs/>
+              </w:rPr>
+              <w:t>“</w:t>
+            </w:r>
+            <w:r>
+              <w:rPr>
+                <w:szCs w:val="22"/>
+              </w:rPr>
+              <w:t>username or password cannot be empty</w:t>
+            </w:r>
+            <w:r>
+              <w:rPr>
+                <w:rFonts w:cs="Nirmala UI"/>
+                <w:szCs w:val="22"/>
+                <w:cs/>
+              </w:rPr>
+              <w:t>”</w:t>
+            </w:r>
+            <w:r>
+              <w:rPr>
+                <w:rFonts w:cs="Nirmala UI"/>
+                <w:szCs w:val="22"/>
+                <w:cs/>
+              </w:rPr>
+              <w:t>.</w:t>
             </w:r>
           </w:p>
         </w:tc>
@@ -402,7 +538,15 @@
               <w:rPr>
                 <w:szCs w:val="22"/>
               </w:rPr>
-              <w:t>System has a login form to get access to the system using valid credentials.</w:t>
+              <w:t>System has a login form to get access to the system using valid credentials</w:t>
+            </w:r>
+            <w:r>
+              <w:rPr>
+                <w:rFonts w:cs="Nirmala UI"/>
+                <w:szCs w:val="22"/>
+                <w:cs/>
+              </w:rPr>
+              <w:t>.</w:t>
             </w:r>
           </w:p>
           <w:p>
@@ -422,6 +566,14 @@
               </w:rPr>
               <w:t>User has a valid username and password to access to the system</w:t>
             </w:r>
+            <w:r>
+              <w:rPr>
+                <w:rFonts w:cs="Nirmala UI"/>
+                <w:szCs w:val="22"/>
+                <w:cs/>
+              </w:rPr>
+              <w:t>.</w:t>
+            </w:r>
           </w:p>
           <w:p>
             <w:pPr>
@@ -446,6 +598,14 @@
               </w:rPr>
               <w:t>account must be active</w:t>
             </w:r>
+            <w:r>
+              <w:rPr>
+                <w:rFonts w:cs="Nirmala UI"/>
+                <w:szCs w:val="22"/>
+                <w:cs/>
+              </w:rPr>
+              <w:t>.</w:t>
+            </w:r>
           </w:p>
         </w:tc>
       </w:tr>
@@ -513,7 +673,29 @@
               <w:rPr>
                 <w:szCs w:val="22"/>
               </w:rPr>
-              <w:t>If the use case was successful, the actor is now logged into the system. If not the system state is unchanged.</w:t>
+              <w:t>If the use case was successful, the actor is now logged into the system</w:t>
+            </w:r>
+            <w:r>
+              <w:rPr>
+                <w:rFonts w:cs="Nirmala UI"/>
+                <w:szCs w:val="22"/>
+                <w:cs/>
+              </w:rPr>
+              <w:t xml:space="preserve">. </w:t>
+            </w:r>
+            <w:r>
+              <w:rPr>
+                <w:szCs w:val="22"/>
+              </w:rPr>
+              <w:t>If not the system state is unchanged</w:t>
+            </w:r>
+            <w:r>
+              <w:rPr>
+                <w:rFonts w:cs="Nirmala UI"/>
+                <w:szCs w:val="22"/>
+                <w:cs/>
+              </w:rPr>
+              <w:t>.</w:t>
             </w:r>
           </w:p>
         </w:tc>
@@ -555,7 +737,9 @@
             </w:pPr>
             <w:r>
               <w:rPr>
-                <w:szCs w:val="22"/>
+                <w:rFonts w:cs="Nirmala UI"/>
+                <w:szCs w:val="22"/>
+                <w:cs/>
               </w:rPr>
               <w:t xml:space="preserve">       </w:t>
             </w:r>
@@ -693,13 +877,29 @@
               <w:rPr>
                 <w:szCs w:val="22"/>
               </w:rPr>
-              <w:t>Update Personal Info</w:t>
-            </w:r>
-            <w:r>
-              <w:rPr>
-                <w:szCs w:val="22"/>
-              </w:rPr>
-              <w:t>rmation</w:t>
+              <w:t xml:space="preserve">Upload Document </w:t>
+            </w:r>
+            <w:r>
+              <w:rPr>
+                <w:rFonts w:cs="Nirmala UI"/>
+                <w:szCs w:val="22"/>
+                <w:cs/>
+              </w:rPr>
+              <w:t>(</w:t>
+            </w:r>
+            <w:r>
+              <w:rPr>
+                <w:szCs w:val="22"/>
+              </w:rPr>
+              <w:t>for supporting an idea</w:t>
+            </w:r>
+            <w:r>
+              <w:rPr>
+                <w:rFonts w:cs="Nirmala UI"/>
+                <w:szCs w:val="22"/>
+                <w:cs/>
+              </w:rPr>
+              <w:t>)</w:t>
             </w:r>
           </w:p>
         </w:tc>
@@ -792,7 +992,15 @@
               <w:rPr>
                 <w:szCs w:val="22"/>
               </w:rPr>
-              <w:t>System request for uploading an attachment for idea supporting purpose.</w:t>
+              <w:t>System request for uploading an attachment for idea supporting purpose</w:t>
+            </w:r>
+            <w:r>
+              <w:rPr>
+                <w:rFonts w:cs="Nirmala UI"/>
+                <w:szCs w:val="22"/>
+                <w:cs/>
+              </w:rPr>
+              <w:t>.</w:t>
             </w:r>
           </w:p>
         </w:tc>
@@ -861,7 +1069,15 @@
               <w:rPr>
                 <w:szCs w:val="22"/>
               </w:rPr>
-              <w:t>User must be logged in.</w:t>
+              <w:t>User must be logged in</w:t>
+            </w:r>
+            <w:r>
+              <w:rPr>
+                <w:rFonts w:cs="Nirmala UI"/>
+                <w:szCs w:val="22"/>
+                <w:cs/>
+              </w:rPr>
+              <w:t>.</w:t>
             </w:r>
           </w:p>
           <w:p>
@@ -879,13 +1095,41 @@
               <w:rPr>
                 <w:szCs w:val="22"/>
               </w:rPr>
-              <w:t xml:space="preserve">Fillup form for submitting </w:t>
-            </w:r>
-            <w:r>
-              <w:rPr>
-                <w:szCs w:val="22"/>
-              </w:rPr>
-              <w:t>idea.</w:t>
+              <w:t>fill</w:t>
+            </w:r>
+            <w:r>
+              <w:rPr>
+                <w:rFonts w:cs="Nirmala UI"/>
+                <w:szCs w:val="22"/>
+                <w:cs/>
+              </w:rPr>
+              <w:t>-</w:t>
+            </w:r>
+            <w:r>
+              <w:rPr>
+                <w:szCs w:val="22"/>
+              </w:rPr>
+              <w:t>up</w:t>
+            </w:r>
+            <w:r>
+              <w:rPr>
+                <w:szCs w:val="22"/>
+              </w:rPr>
+              <w:t xml:space="preserve"> form for submitting </w:t>
+            </w:r>
+            <w:r>
+              <w:rPr>
+                <w:szCs w:val="22"/>
+              </w:rPr>
+              <w:t>idea</w:t>
+            </w:r>
+            <w:r>
+              <w:rPr>
+                <w:rFonts w:cs="Nirmala UI"/>
+                <w:szCs w:val="22"/>
+                <w:cs/>
+              </w:rPr>
+              <w:t>.</w:t>
             </w:r>
           </w:p>
         </w:tc>
@@ -972,11 +1216,33 @@
               <w:rPr>
                 <w:szCs w:val="22"/>
               </w:rPr>
-              <w:t xml:space="preserve"> will be available on the Qa co-ordinator’s </w:t>
-            </w:r>
-            <w:r>
-              <w:rPr>
-                <w:szCs w:val="22"/>
+              <w:t xml:space="preserve"> will be available on the QA co</w:t>
+            </w:r>
+            <w:r>
+              <w:rPr>
+                <w:szCs w:val="22"/>
+              </w:rPr>
+              <w:t>ordinator</w:t>
+            </w:r>
+            <w:r>
+              <w:rPr>
+                <w:rFonts w:cs="Nirmala UI"/>
+                <w:szCs w:val="22"/>
+                <w:cs/>
+              </w:rPr>
+              <w:t>’</w:t>
+            </w:r>
+            <w:r>
+              <w:rPr>
+                <w:szCs w:val="22"/>
+              </w:rPr>
+              <w:t xml:space="preserve">s </w:t>
+            </w:r>
+            <w:r>
+              <w:rPr>
+                <w:rFonts w:cs="Nirmala UI"/>
+                <w:szCs w:val="22"/>
+                <w:cs/>
               </w:rPr>
               <w:t xml:space="preserve"> </w:t>
             </w:r>
@@ -984,7 +1250,15 @@
               <w:rPr>
                 <w:szCs w:val="22"/>
               </w:rPr>
-              <w:t>panel.</w:t>
+              <w:t>panel</w:t>
+            </w:r>
+            <w:r>
+              <w:rPr>
+                <w:rFonts w:cs="Nirmala UI"/>
+                <w:szCs w:val="22"/>
+                <w:cs/>
+              </w:rPr>
+              <w:t>.</w:t>
             </w:r>
           </w:p>
         </w:tc>
@@ -1029,473 +1303,6 @@
                 <w:szCs w:val="22"/>
               </w:rPr>
               <w:t>Login System</w:t>
-            </w:r>
-          </w:p>
-        </w:tc>
-      </w:tr>
-    </w:tbl>
-    <w:p>
-      <w:pPr>
-        <w:rPr>
-          <w:b/>
-          <w:bCs/>
-          <w:sz w:val="32"/>
-          <w:szCs w:val="34"/>
-        </w:rPr>
-      </w:pPr>
-      <w:bookmarkStart w:id="0" w:name="_GoBack"/>
-      <w:bookmarkEnd w:id="0"/>
-    </w:p>
-    <w:tbl>
-      <w:tblPr>
-        <w:tblStyle w:val="TableGrid"/>
-        <w:tblW w:w="0" w:type="auto"/>
-        <w:tblLook w:val="04A0" w:firstRow="1" w:lastRow="0" w:firstColumn="1" w:lastColumn="0" w:noHBand="0" w:noVBand="1"/>
-      </w:tblPr>
-      <w:tblGrid>
-        <w:gridCol w:w="2405"/>
-        <w:gridCol w:w="6611"/>
-      </w:tblGrid>
-      <w:tr>
-        <w:tc>
-          <w:tcPr>
-            <w:tcW w:w="9016" w:type="dxa"/>
-            <w:gridSpan w:val="2"/>
-            <w:shd w:val="clear" w:color="auto" w:fill="9CC2E5" w:themeFill="accent1" w:themeFillTint="99"/>
-          </w:tcPr>
-          <w:p>
-            <w:pPr>
-              <w:rPr>
-                <w:szCs w:val="22"/>
-              </w:rPr>
-            </w:pPr>
-            <w:r>
-              <w:rPr>
-                <w:b/>
-                <w:bCs/>
-                <w:sz w:val="24"/>
-                <w:szCs w:val="24"/>
-              </w:rPr>
-              <w:t>Use Case</w:t>
-            </w:r>
-            <w:r>
-              <w:rPr>
-                <w:rFonts w:cs="Nirmala UI"/>
-                <w:b/>
-                <w:bCs/>
-                <w:sz w:val="24"/>
-                <w:szCs w:val="24"/>
-                <w:cs/>
-              </w:rPr>
-              <w:t xml:space="preserve"> </w:t>
-            </w:r>
-            <w:r>
-              <w:rPr>
-                <w:rFonts w:cs="Nirmala UI"/>
-                <w:b/>
-                <w:bCs/>
-                <w:sz w:val="24"/>
-                <w:szCs w:val="24"/>
-                <w:cs/>
-              </w:rPr>
-              <w:t xml:space="preserve">: </w:t>
-            </w:r>
-            <w:r>
-              <w:rPr>
-                <w:b/>
-                <w:bCs/>
-                <w:sz w:val="24"/>
-                <w:szCs w:val="24"/>
-              </w:rPr>
-              <w:t>0</w:t>
-            </w:r>
-            <w:r>
-              <w:rPr>
-                <w:b/>
-                <w:bCs/>
-                <w:sz w:val="24"/>
-                <w:szCs w:val="24"/>
-              </w:rPr>
-              <w:t>3</w:t>
-            </w:r>
-          </w:p>
-        </w:tc>
-      </w:tr>
-      <w:tr>
-        <w:tc>
-          <w:tcPr>
-            <w:tcW w:w="2405" w:type="dxa"/>
-          </w:tcPr>
-          <w:p>
-            <w:pPr>
-              <w:rPr>
-                <w:b/>
-                <w:bCs/>
-                <w:sz w:val="24"/>
-                <w:szCs w:val="24"/>
-              </w:rPr>
-            </w:pPr>
-            <w:r>
-              <w:rPr>
-                <w:b/>
-                <w:bCs/>
-                <w:sz w:val="24"/>
-                <w:szCs w:val="24"/>
-              </w:rPr>
-              <w:t>Title</w:t>
-            </w:r>
-          </w:p>
-        </w:tc>
-        <w:tc>
-          <w:tcPr>
-            <w:tcW w:w="6611" w:type="dxa"/>
-          </w:tcPr>
-          <w:p>
-            <w:pPr>
-              <w:rPr>
-                <w:szCs w:val="22"/>
-              </w:rPr>
-            </w:pPr>
-            <w:r>
-              <w:rPr>
-                <w:szCs w:val="22"/>
-              </w:rPr>
-              <w:t>Submit Idea</w:t>
-            </w:r>
-          </w:p>
-        </w:tc>
-      </w:tr>
-      <w:tr>
-        <w:tc>
-          <w:tcPr>
-            <w:tcW w:w="2405" w:type="dxa"/>
-          </w:tcPr>
-          <w:p>
-            <w:pPr>
-              <w:rPr>
-                <w:b/>
-                <w:bCs/>
-                <w:sz w:val="24"/>
-                <w:szCs w:val="24"/>
-              </w:rPr>
-            </w:pPr>
-            <w:r>
-              <w:rPr>
-                <w:b/>
-                <w:bCs/>
-                <w:sz w:val="24"/>
-                <w:szCs w:val="24"/>
-              </w:rPr>
-              <w:t>Actor</w:t>
-            </w:r>
-          </w:p>
-        </w:tc>
-        <w:tc>
-          <w:tcPr>
-            <w:tcW w:w="6611" w:type="dxa"/>
-          </w:tcPr>
-          <w:p>
-            <w:pPr>
-              <w:rPr>
-                <w:szCs w:val="22"/>
-              </w:rPr>
-            </w:pPr>
-            <w:r>
-              <w:rPr>
-                <w:szCs w:val="22"/>
-              </w:rPr>
-              <w:t>Student</w:t>
-            </w:r>
-          </w:p>
-        </w:tc>
-      </w:tr>
-      <w:tr>
-        <w:tc>
-          <w:tcPr>
-            <w:tcW w:w="2405" w:type="dxa"/>
-          </w:tcPr>
-          <w:p>
-            <w:pPr>
-              <w:rPr>
-                <w:b/>
-                <w:bCs/>
-                <w:sz w:val="24"/>
-                <w:szCs w:val="24"/>
-              </w:rPr>
-            </w:pPr>
-            <w:r>
-              <w:rPr>
-                <w:b/>
-                <w:bCs/>
-                <w:sz w:val="24"/>
-                <w:szCs w:val="24"/>
-              </w:rPr>
-              <w:t>Scenario</w:t>
-            </w:r>
-          </w:p>
-        </w:tc>
-        <w:tc>
-          <w:tcPr>
-            <w:tcW w:w="6611" w:type="dxa"/>
-          </w:tcPr>
-          <w:p>
-            <w:pPr>
-              <w:pStyle w:val="ListParagraph"/>
-              <w:numPr>
-                <w:ilvl w:val="0"/>
-                <w:numId w:val="4"/>
-              </w:numPr>
-              <w:rPr>
-                <w:szCs w:val="22"/>
-              </w:rPr>
-            </w:pPr>
-            <w:r>
-              <w:rPr>
-                <w:szCs w:val="22"/>
-              </w:rPr>
-              <w:t>Student/staff will be able to open idea submission form.</w:t>
-            </w:r>
-          </w:p>
-          <w:p>
-            <w:pPr>
-              <w:pStyle w:val="ListParagraph"/>
-              <w:numPr>
-                <w:ilvl w:val="0"/>
-                <w:numId w:val="4"/>
-              </w:numPr>
-              <w:rPr>
-                <w:szCs w:val="22"/>
-              </w:rPr>
-            </w:pPr>
-            <w:r>
-              <w:rPr>
-                <w:szCs w:val="22"/>
-              </w:rPr>
-              <w:t xml:space="preserve">They can submit idea based on a selected </w:t>
-            </w:r>
-            <w:r>
-              <w:rPr>
-                <w:szCs w:val="22"/>
-              </w:rPr>
-              <w:t>category.</w:t>
-            </w:r>
-          </w:p>
-          <w:p>
-            <w:pPr>
-              <w:pStyle w:val="ListParagraph"/>
-              <w:numPr>
-                <w:ilvl w:val="0"/>
-                <w:numId w:val="4"/>
-              </w:numPr>
-              <w:rPr>
-                <w:szCs w:val="22"/>
-              </w:rPr>
-            </w:pPr>
-            <w:r>
-              <w:rPr>
-                <w:szCs w:val="22"/>
-              </w:rPr>
-              <w:t>Once an idea is submitted, it will be visible to all students and staffs for a particular category and also to Qa co-ordinator.</w:t>
-            </w:r>
-          </w:p>
-        </w:tc>
-      </w:tr>
-      <w:tr>
-        <w:tc>
-          <w:tcPr>
-            <w:tcW w:w="2405" w:type="dxa"/>
-          </w:tcPr>
-          <w:p>
-            <w:pPr>
-              <w:rPr>
-                <w:b/>
-                <w:bCs/>
-                <w:sz w:val="24"/>
-                <w:szCs w:val="24"/>
-              </w:rPr>
-            </w:pPr>
-            <w:r>
-              <w:rPr>
-                <w:b/>
-                <w:bCs/>
-                <w:sz w:val="24"/>
-                <w:szCs w:val="24"/>
-              </w:rPr>
-              <w:t>Pre</w:t>
-            </w:r>
-            <w:r>
-              <w:rPr>
-                <w:rFonts w:cs="Nirmala UI"/>
-                <w:b/>
-                <w:bCs/>
-                <w:sz w:val="24"/>
-                <w:szCs w:val="24"/>
-                <w:cs/>
-              </w:rPr>
-              <w:t>-</w:t>
-            </w:r>
-            <w:r>
-              <w:rPr>
-                <w:b/>
-                <w:bCs/>
-                <w:sz w:val="24"/>
-                <w:szCs w:val="24"/>
-              </w:rPr>
-              <w:t>condition</w:t>
-            </w:r>
-          </w:p>
-        </w:tc>
-        <w:tc>
-          <w:tcPr>
-            <w:tcW w:w="6611" w:type="dxa"/>
-          </w:tcPr>
-          <w:p>
-            <w:pPr>
-              <w:pStyle w:val="ListParagraph"/>
-              <w:numPr>
-                <w:ilvl w:val="0"/>
-                <w:numId w:val="4"/>
-              </w:numPr>
-              <w:rPr>
-                <w:szCs w:val="22"/>
-              </w:rPr>
-            </w:pPr>
-            <w:r>
-              <w:rPr>
-                <w:szCs w:val="22"/>
-              </w:rPr>
-              <w:t>Fillup idea submission using category and other idea related information.</w:t>
-            </w:r>
-          </w:p>
-        </w:tc>
-      </w:tr>
-      <w:tr>
-        <w:tc>
-          <w:tcPr>
-            <w:tcW w:w="2405" w:type="dxa"/>
-          </w:tcPr>
-          <w:p>
-            <w:pPr>
-              <w:rPr>
-                <w:b/>
-                <w:bCs/>
-                <w:sz w:val="24"/>
-                <w:szCs w:val="24"/>
-              </w:rPr>
-            </w:pPr>
-            <w:r>
-              <w:rPr>
-                <w:b/>
-                <w:bCs/>
-                <w:sz w:val="24"/>
-                <w:szCs w:val="24"/>
-              </w:rPr>
-              <w:t>Post</w:t>
-            </w:r>
-            <w:r>
-              <w:rPr>
-                <w:rFonts w:cs="Nirmala UI"/>
-                <w:b/>
-                <w:bCs/>
-                <w:sz w:val="24"/>
-                <w:szCs w:val="24"/>
-                <w:cs/>
-              </w:rPr>
-              <w:t>-</w:t>
-            </w:r>
-            <w:r>
-              <w:rPr>
-                <w:b/>
-                <w:bCs/>
-                <w:sz w:val="24"/>
-                <w:szCs w:val="24"/>
-              </w:rPr>
-              <w:t>Condition</w:t>
-            </w:r>
-          </w:p>
-        </w:tc>
-        <w:tc>
-          <w:tcPr>
-            <w:tcW w:w="6611" w:type="dxa"/>
-          </w:tcPr>
-          <w:p>
-            <w:pPr>
-              <w:pStyle w:val="ListParagraph"/>
-              <w:numPr>
-                <w:ilvl w:val="0"/>
-                <w:numId w:val="4"/>
-              </w:numPr>
-              <w:rPr>
-                <w:szCs w:val="22"/>
-              </w:rPr>
-            </w:pPr>
-            <w:r>
-              <w:rPr>
-                <w:szCs w:val="22"/>
-              </w:rPr>
-              <w:t xml:space="preserve">After submitting idea, it will be available on the author’s idea submitted </w:t>
-            </w:r>
-            <w:r>
-              <w:rPr>
-                <w:szCs w:val="22"/>
-              </w:rPr>
-              <w:t>list</w:t>
-            </w:r>
-            <w:r>
-              <w:rPr>
-                <w:szCs w:val="22"/>
-              </w:rPr>
-              <w:t xml:space="preserve"> (attachment is optional)</w:t>
-            </w:r>
-            <w:r>
-              <w:rPr>
-                <w:szCs w:val="22"/>
-              </w:rPr>
-              <w:t>.</w:t>
-            </w:r>
-          </w:p>
-        </w:tc>
-      </w:tr>
-      <w:tr>
-        <w:tc>
-          <w:tcPr>
-            <w:tcW w:w="2405" w:type="dxa"/>
-          </w:tcPr>
-          <w:p>
-            <w:pPr>
-              <w:rPr>
-                <w:b/>
-                <w:bCs/>
-                <w:sz w:val="24"/>
-                <w:szCs w:val="24"/>
-              </w:rPr>
-            </w:pPr>
-            <w:r>
-              <w:rPr>
-                <w:b/>
-                <w:bCs/>
-                <w:sz w:val="24"/>
-                <w:szCs w:val="24"/>
-              </w:rPr>
-              <w:t>Dependent Use Case</w:t>
-            </w:r>
-          </w:p>
-        </w:tc>
-        <w:tc>
-          <w:tcPr>
-            <w:tcW w:w="6611" w:type="dxa"/>
-          </w:tcPr>
-          <w:p>
-            <w:pPr>
-              <w:rPr>
-                <w:szCs w:val="22"/>
-              </w:rPr>
-            </w:pPr>
-            <w:r>
-              <w:rPr>
-                <w:szCs w:val="22"/>
-              </w:rPr>
-              <w:t xml:space="preserve">Login </w:t>
             </w:r>
           </w:p>
         </w:tc>
@@ -1524,26 +1331,23 @@
       <w:tr>
         <w:tc>
           <w:tcPr>
-            <w:tcW w:w="2405" w:type="dxa"/>
+            <w:tcW w:w="9016" w:type="dxa"/>
+            <w:gridSpan w:val="2"/>
             <w:shd w:val="clear" w:color="auto" w:fill="9CC2E5" w:themeFill="accent1" w:themeFillTint="99"/>
           </w:tcPr>
           <w:p>
             <w:pPr>
               <w:rPr>
-                <w:b/>
-                <w:bCs/>
-                <w:sz w:val="24"/>
-                <w:szCs w:val="24"/>
-              </w:rPr>
-            </w:pPr>
-            <w:r>
-              <w:rPr>
-                <w:b/>
-                <w:bCs/>
-                <w:sz w:val="24"/>
-                <w:szCs w:val="24"/>
-              </w:rPr>
-              <w:lastRenderedPageBreak/>
+                <w:szCs w:val="22"/>
+              </w:rPr>
+            </w:pPr>
+            <w:r>
+              <w:rPr>
+                <w:b/>
+                <w:bCs/>
+                <w:sz w:val="24"/>
+                <w:szCs w:val="24"/>
+              </w:rPr>
               <w:t>Use Case</w:t>
             </w:r>
             <w:r>
@@ -1584,6 +1388,571 @@
                 <w:sz w:val="24"/>
                 <w:szCs w:val="24"/>
               </w:rPr>
+              <w:t>3</w:t>
+            </w:r>
+          </w:p>
+        </w:tc>
+      </w:tr>
+      <w:tr>
+        <w:tc>
+          <w:tcPr>
+            <w:tcW w:w="2405" w:type="dxa"/>
+          </w:tcPr>
+          <w:p>
+            <w:pPr>
+              <w:rPr>
+                <w:b/>
+                <w:bCs/>
+                <w:sz w:val="24"/>
+                <w:szCs w:val="24"/>
+              </w:rPr>
+            </w:pPr>
+            <w:r>
+              <w:rPr>
+                <w:b/>
+                <w:bCs/>
+                <w:sz w:val="24"/>
+                <w:szCs w:val="24"/>
+              </w:rPr>
+              <w:t>Title</w:t>
+            </w:r>
+          </w:p>
+        </w:tc>
+        <w:tc>
+          <w:tcPr>
+            <w:tcW w:w="6611" w:type="dxa"/>
+          </w:tcPr>
+          <w:p>
+            <w:pPr>
+              <w:rPr>
+                <w:szCs w:val="22"/>
+              </w:rPr>
+            </w:pPr>
+            <w:r>
+              <w:rPr>
+                <w:szCs w:val="22"/>
+              </w:rPr>
+              <w:t>Submit Idea</w:t>
+            </w:r>
+          </w:p>
+        </w:tc>
+      </w:tr>
+      <w:tr>
+        <w:tc>
+          <w:tcPr>
+            <w:tcW w:w="2405" w:type="dxa"/>
+          </w:tcPr>
+          <w:p>
+            <w:pPr>
+              <w:rPr>
+                <w:b/>
+                <w:bCs/>
+                <w:sz w:val="24"/>
+                <w:szCs w:val="24"/>
+              </w:rPr>
+            </w:pPr>
+            <w:r>
+              <w:rPr>
+                <w:b/>
+                <w:bCs/>
+                <w:sz w:val="24"/>
+                <w:szCs w:val="24"/>
+              </w:rPr>
+              <w:t>Actor</w:t>
+            </w:r>
+          </w:p>
+        </w:tc>
+        <w:tc>
+          <w:tcPr>
+            <w:tcW w:w="6611" w:type="dxa"/>
+          </w:tcPr>
+          <w:p>
+            <w:pPr>
+              <w:rPr>
+                <w:szCs w:val="22"/>
+              </w:rPr>
+            </w:pPr>
+            <w:r>
+              <w:rPr>
+                <w:szCs w:val="22"/>
+              </w:rPr>
+              <w:t>Student</w:t>
+            </w:r>
+          </w:p>
+        </w:tc>
+      </w:tr>
+      <w:tr>
+        <w:tc>
+          <w:tcPr>
+            <w:tcW w:w="2405" w:type="dxa"/>
+          </w:tcPr>
+          <w:p>
+            <w:pPr>
+              <w:rPr>
+                <w:b/>
+                <w:bCs/>
+                <w:sz w:val="24"/>
+                <w:szCs w:val="24"/>
+              </w:rPr>
+            </w:pPr>
+            <w:r>
+              <w:rPr>
+                <w:b/>
+                <w:bCs/>
+                <w:sz w:val="24"/>
+                <w:szCs w:val="24"/>
+              </w:rPr>
+              <w:t>Scenario</w:t>
+            </w:r>
+          </w:p>
+        </w:tc>
+        <w:tc>
+          <w:tcPr>
+            <w:tcW w:w="6611" w:type="dxa"/>
+          </w:tcPr>
+          <w:p>
+            <w:pPr>
+              <w:pStyle w:val="ListParagraph"/>
+              <w:numPr>
+                <w:ilvl w:val="0"/>
+                <w:numId w:val="4"/>
+              </w:numPr>
+              <w:rPr>
+                <w:szCs w:val="22"/>
+              </w:rPr>
+            </w:pPr>
+            <w:r>
+              <w:rPr>
+                <w:szCs w:val="22"/>
+              </w:rPr>
+              <w:t>Student</w:t>
+            </w:r>
+            <w:r>
+              <w:rPr>
+                <w:rFonts w:cs="Nirmala UI"/>
+                <w:szCs w:val="22"/>
+                <w:cs/>
+              </w:rPr>
+              <w:t>/</w:t>
+            </w:r>
+            <w:r>
+              <w:rPr>
+                <w:szCs w:val="22"/>
+              </w:rPr>
+              <w:t>staff will be able to open idea submission form</w:t>
+            </w:r>
+            <w:r>
+              <w:rPr>
+                <w:rFonts w:cs="Nirmala UI"/>
+                <w:szCs w:val="22"/>
+                <w:cs/>
+              </w:rPr>
+              <w:t>.</w:t>
+            </w:r>
+          </w:p>
+          <w:p>
+            <w:pPr>
+              <w:pStyle w:val="ListParagraph"/>
+              <w:numPr>
+                <w:ilvl w:val="0"/>
+                <w:numId w:val="4"/>
+              </w:numPr>
+              <w:rPr>
+                <w:szCs w:val="22"/>
+              </w:rPr>
+            </w:pPr>
+            <w:r>
+              <w:rPr>
+                <w:szCs w:val="22"/>
+              </w:rPr>
+              <w:t xml:space="preserve">They can submit idea based on a selected </w:t>
+            </w:r>
+            <w:r>
+              <w:rPr>
+                <w:szCs w:val="22"/>
+              </w:rPr>
+              <w:t>category</w:t>
+            </w:r>
+            <w:r>
+              <w:rPr>
+                <w:rFonts w:cs="Nirmala UI"/>
+                <w:szCs w:val="22"/>
+                <w:cs/>
+              </w:rPr>
+              <w:t>.</w:t>
+            </w:r>
+          </w:p>
+          <w:p>
+            <w:pPr>
+              <w:pStyle w:val="ListParagraph"/>
+              <w:numPr>
+                <w:ilvl w:val="0"/>
+                <w:numId w:val="4"/>
+              </w:numPr>
+              <w:rPr>
+                <w:szCs w:val="22"/>
+              </w:rPr>
+            </w:pPr>
+            <w:r>
+              <w:rPr>
+                <w:szCs w:val="22"/>
+              </w:rPr>
+              <w:t>Once an idea is submitted, it will be visible to all students and staffs for a particular category and also to Qa co</w:t>
+            </w:r>
+            <w:r>
+              <w:rPr>
+                <w:rFonts w:cs="Nirmala UI"/>
+                <w:szCs w:val="22"/>
+                <w:cs/>
+              </w:rPr>
+              <w:t>-</w:t>
+            </w:r>
+            <w:r>
+              <w:rPr>
+                <w:szCs w:val="22"/>
+              </w:rPr>
+              <w:t>ordinator</w:t>
+            </w:r>
+            <w:r>
+              <w:rPr>
+                <w:rFonts w:cs="Nirmala UI"/>
+                <w:szCs w:val="22"/>
+                <w:cs/>
+              </w:rPr>
+              <w:t>.</w:t>
+            </w:r>
+          </w:p>
+        </w:tc>
+      </w:tr>
+      <w:tr>
+        <w:tc>
+          <w:tcPr>
+            <w:tcW w:w="2405" w:type="dxa"/>
+          </w:tcPr>
+          <w:p>
+            <w:pPr>
+              <w:rPr>
+                <w:b/>
+                <w:bCs/>
+                <w:sz w:val="24"/>
+                <w:szCs w:val="24"/>
+              </w:rPr>
+            </w:pPr>
+            <w:r>
+              <w:rPr>
+                <w:b/>
+                <w:bCs/>
+                <w:sz w:val="24"/>
+                <w:szCs w:val="24"/>
+              </w:rPr>
+              <w:t>Pre</w:t>
+            </w:r>
+            <w:r>
+              <w:rPr>
+                <w:rFonts w:cs="Nirmala UI"/>
+                <w:b/>
+                <w:bCs/>
+                <w:sz w:val="24"/>
+                <w:szCs w:val="24"/>
+                <w:cs/>
+              </w:rPr>
+              <w:t>-</w:t>
+            </w:r>
+            <w:r>
+              <w:rPr>
+                <w:b/>
+                <w:bCs/>
+                <w:sz w:val="24"/>
+                <w:szCs w:val="24"/>
+              </w:rPr>
+              <w:t>condition</w:t>
+            </w:r>
+          </w:p>
+        </w:tc>
+        <w:tc>
+          <w:tcPr>
+            <w:tcW w:w="6611" w:type="dxa"/>
+          </w:tcPr>
+          <w:p>
+            <w:pPr>
+              <w:pStyle w:val="ListParagraph"/>
+              <w:numPr>
+                <w:ilvl w:val="0"/>
+                <w:numId w:val="4"/>
+              </w:numPr>
+              <w:rPr>
+                <w:szCs w:val="22"/>
+              </w:rPr>
+            </w:pPr>
+            <w:r>
+              <w:rPr>
+                <w:szCs w:val="22"/>
+              </w:rPr>
+              <w:t>Fillup idea submission using category and other idea related information</w:t>
+            </w:r>
+            <w:r>
+              <w:rPr>
+                <w:rFonts w:cs="Nirmala UI"/>
+                <w:szCs w:val="22"/>
+                <w:cs/>
+              </w:rPr>
+              <w:t>.</w:t>
+            </w:r>
+          </w:p>
+        </w:tc>
+      </w:tr>
+      <w:tr>
+        <w:tc>
+          <w:tcPr>
+            <w:tcW w:w="2405" w:type="dxa"/>
+          </w:tcPr>
+          <w:p>
+            <w:pPr>
+              <w:rPr>
+                <w:b/>
+                <w:bCs/>
+                <w:sz w:val="24"/>
+                <w:szCs w:val="24"/>
+              </w:rPr>
+            </w:pPr>
+            <w:r>
+              <w:rPr>
+                <w:b/>
+                <w:bCs/>
+                <w:sz w:val="24"/>
+                <w:szCs w:val="24"/>
+              </w:rPr>
+              <w:t>Post</w:t>
+            </w:r>
+            <w:r>
+              <w:rPr>
+                <w:rFonts w:cs="Nirmala UI"/>
+                <w:b/>
+                <w:bCs/>
+                <w:sz w:val="24"/>
+                <w:szCs w:val="24"/>
+                <w:cs/>
+              </w:rPr>
+              <w:t>-</w:t>
+            </w:r>
+            <w:r>
+              <w:rPr>
+                <w:b/>
+                <w:bCs/>
+                <w:sz w:val="24"/>
+                <w:szCs w:val="24"/>
+              </w:rPr>
+              <w:t>Condition</w:t>
+            </w:r>
+          </w:p>
+        </w:tc>
+        <w:tc>
+          <w:tcPr>
+            <w:tcW w:w="6611" w:type="dxa"/>
+          </w:tcPr>
+          <w:p>
+            <w:pPr>
+              <w:pStyle w:val="ListParagraph"/>
+              <w:numPr>
+                <w:ilvl w:val="0"/>
+                <w:numId w:val="4"/>
+              </w:numPr>
+              <w:rPr>
+                <w:szCs w:val="22"/>
+              </w:rPr>
+            </w:pPr>
+            <w:r>
+              <w:rPr>
+                <w:szCs w:val="22"/>
+              </w:rPr>
+              <w:t>After submitting idea, it will be available on the author</w:t>
+            </w:r>
+            <w:r>
+              <w:rPr>
+                <w:rFonts w:cs="Nirmala UI"/>
+                <w:szCs w:val="22"/>
+                <w:cs/>
+              </w:rPr>
+              <w:t>’</w:t>
+            </w:r>
+            <w:r>
+              <w:rPr>
+                <w:szCs w:val="22"/>
+              </w:rPr>
+              <w:t xml:space="preserve">s idea submitted </w:t>
+            </w:r>
+            <w:r>
+              <w:rPr>
+                <w:szCs w:val="22"/>
+              </w:rPr>
+              <w:t>list</w:t>
+            </w:r>
+            <w:r>
+              <w:rPr>
+                <w:rFonts w:cs="Nirmala UI"/>
+                <w:szCs w:val="22"/>
+                <w:cs/>
+              </w:rPr>
+              <w:t xml:space="preserve"> (</w:t>
+            </w:r>
+            <w:r>
+              <w:rPr>
+                <w:szCs w:val="22"/>
+              </w:rPr>
+              <w:t>attachment is optional</w:t>
+            </w:r>
+            <w:r>
+              <w:rPr>
+                <w:rFonts w:cs="Nirmala UI"/>
+                <w:szCs w:val="22"/>
+                <w:cs/>
+              </w:rPr>
+              <w:t>)</w:t>
+            </w:r>
+            <w:r>
+              <w:rPr>
+                <w:rFonts w:cs="Nirmala UI"/>
+                <w:szCs w:val="22"/>
+                <w:cs/>
+              </w:rPr>
+              <w:t>.</w:t>
+            </w:r>
+          </w:p>
+        </w:tc>
+      </w:tr>
+      <w:tr>
+        <w:tc>
+          <w:tcPr>
+            <w:tcW w:w="2405" w:type="dxa"/>
+          </w:tcPr>
+          <w:p>
+            <w:pPr>
+              <w:rPr>
+                <w:b/>
+                <w:bCs/>
+                <w:sz w:val="24"/>
+                <w:szCs w:val="24"/>
+              </w:rPr>
+            </w:pPr>
+            <w:r>
+              <w:rPr>
+                <w:b/>
+                <w:bCs/>
+                <w:sz w:val="24"/>
+                <w:szCs w:val="24"/>
+              </w:rPr>
+              <w:t>Dependent Use Case</w:t>
+            </w:r>
+          </w:p>
+        </w:tc>
+        <w:tc>
+          <w:tcPr>
+            <w:tcW w:w="6611" w:type="dxa"/>
+          </w:tcPr>
+          <w:p>
+            <w:pPr>
+              <w:rPr>
+                <w:szCs w:val="22"/>
+              </w:rPr>
+            </w:pPr>
+            <w:r>
+              <w:rPr>
+                <w:szCs w:val="22"/>
+              </w:rPr>
+              <w:t xml:space="preserve">Login </w:t>
+            </w:r>
+            <w:r>
+              <w:rPr>
+                <w:szCs w:val="22"/>
+              </w:rPr>
+              <w:t>System</w:t>
+            </w:r>
+          </w:p>
+        </w:tc>
+      </w:tr>
+    </w:tbl>
+    <w:p>
+      <w:pPr>
+        <w:rPr>
+          <w:b/>
+          <w:bCs/>
+          <w:sz w:val="32"/>
+          <w:szCs w:val="34"/>
+        </w:rPr>
+      </w:pPr>
+    </w:p>
+    <w:tbl>
+      <w:tblPr>
+        <w:tblStyle w:val="TableGrid"/>
+        <w:tblW w:w="0" w:type="auto"/>
+        <w:tblLook w:val="04A0" w:firstRow="1" w:lastRow="0" w:firstColumn="1" w:lastColumn="0" w:noHBand="0" w:noVBand="1"/>
+      </w:tblPr>
+      <w:tblGrid>
+        <w:gridCol w:w="2405"/>
+        <w:gridCol w:w="6611"/>
+      </w:tblGrid>
+      <w:tr>
+        <w:tc>
+          <w:tcPr>
+            <w:tcW w:w="2405" w:type="dxa"/>
+            <w:shd w:val="clear" w:color="auto" w:fill="9CC2E5" w:themeFill="accent1" w:themeFillTint="99"/>
+          </w:tcPr>
+          <w:p>
+            <w:pPr>
+              <w:rPr>
+                <w:b/>
+                <w:bCs/>
+                <w:sz w:val="24"/>
+                <w:szCs w:val="24"/>
+              </w:rPr>
+            </w:pPr>
+            <w:r>
+              <w:rPr>
+                <w:b/>
+                <w:bCs/>
+                <w:sz w:val="24"/>
+                <w:szCs w:val="24"/>
+              </w:rPr>
+              <w:t>Use Case</w:t>
+            </w:r>
+            <w:r>
+              <w:rPr>
+                <w:rFonts w:cs="Nirmala UI"/>
+                <w:b/>
+                <w:bCs/>
+                <w:sz w:val="24"/>
+                <w:szCs w:val="24"/>
+                <w:cs/>
+              </w:rPr>
+              <w:t xml:space="preserve"> </w:t>
+            </w:r>
+            <w:r>
+              <w:rPr>
+                <w:rFonts w:cs="Nirmala UI"/>
+                <w:b/>
+                <w:bCs/>
+                <w:sz w:val="24"/>
+                <w:szCs w:val="24"/>
+                <w:cs/>
+              </w:rPr>
+              <w:t xml:space="preserve">: </w:t>
+            </w:r>
+            <w:r>
+              <w:rPr>
+                <w:b/>
+                <w:bCs/>
+                <w:sz w:val="24"/>
+                <w:szCs w:val="24"/>
+              </w:rPr>
+              <w:t>0</w:t>
+            </w:r>
+            <w:r>
+              <w:rPr>
+                <w:b/>
+                <w:bCs/>
+                <w:sz w:val="24"/>
+                <w:szCs w:val="24"/>
+              </w:rPr>
               <w:t>4</w:t>
             </w:r>
           </w:p>
@@ -1641,29 +2010,7 @@
               <w:rPr>
                 <w:szCs w:val="22"/>
               </w:rPr>
-              <w:t xml:space="preserve">Upload Document </w:t>
-            </w:r>
-            <w:r>
-              <w:rPr>
-                <w:rFonts w:cs="Nirmala UI"/>
-                <w:szCs w:val="22"/>
-                <w:cs/>
-              </w:rPr>
-              <w:t>(</w:t>
-            </w:r>
-            <w:r>
-              <w:rPr>
-                <w:szCs w:val="22"/>
-              </w:rPr>
-              <w:t>for supporting an idea</w:t>
-            </w:r>
-            <w:r>
-              <w:rPr>
-                <w:rFonts w:cs="Nirmala UI"/>
-                <w:szCs w:val="22"/>
-                <w:cs/>
-              </w:rPr>
-              <w:t>)</w:t>
+              <w:t>Upload personal information</w:t>
             </w:r>
           </w:p>
         </w:tc>
@@ -1743,10 +2090,43 @@
           </w:tcPr>
           <w:p>
             <w:pPr>
-              <w:rPr>
-                <w:szCs w:val="22"/>
-              </w:rPr>
-            </w:pPr>
+              <w:pStyle w:val="ListParagraph"/>
+              <w:numPr>
+                <w:ilvl w:val="0"/>
+                <w:numId w:val="4"/>
+              </w:numPr>
+              <w:rPr>
+                <w:szCs w:val="22"/>
+              </w:rPr>
+            </w:pPr>
+            <w:r>
+              <w:rPr>
+                <w:szCs w:val="22"/>
+              </w:rPr>
+              <w:t>User</w:t>
+            </w:r>
+            <w:r>
+              <w:rPr>
+                <w:rFonts w:cs="Nirmala UI"/>
+                <w:szCs w:val="22"/>
+                <w:cs/>
+              </w:rPr>
+              <w:t xml:space="preserve"> </w:t>
+            </w:r>
+            <w:r>
+              <w:rPr>
+                <w:szCs w:val="22"/>
+              </w:rPr>
+              <w:t>update their profile information</w:t>
+            </w:r>
+            <w:r>
+              <w:rPr>
+                <w:rFonts w:cs="Nirmala UI"/>
+                <w:szCs w:val="22"/>
+                <w:cs/>
+              </w:rPr>
+              <w:t>.</w:t>
+            </w:r>
           </w:p>
         </w:tc>
       </w:tr>
@@ -1801,10 +2181,91 @@
           </w:tcPr>
           <w:p>
             <w:pPr>
-              <w:rPr>
-                <w:szCs w:val="22"/>
-              </w:rPr>
-            </w:pPr>
+              <w:pStyle w:val="ListParagraph"/>
+              <w:numPr>
+                <w:ilvl w:val="0"/>
+                <w:numId w:val="4"/>
+              </w:numPr>
+              <w:rPr>
+                <w:szCs w:val="22"/>
+              </w:rPr>
+            </w:pPr>
+            <w:r>
+              <w:rPr>
+                <w:szCs w:val="22"/>
+              </w:rPr>
+              <w:t>User must be logged in</w:t>
+            </w:r>
+            <w:r>
+              <w:rPr>
+                <w:rFonts w:cs="Nirmala UI"/>
+                <w:szCs w:val="22"/>
+                <w:cs/>
+              </w:rPr>
+              <w:t>.</w:t>
+            </w:r>
+          </w:p>
+          <w:p>
+            <w:pPr>
+              <w:pStyle w:val="ListParagraph"/>
+              <w:numPr>
+                <w:ilvl w:val="0"/>
+                <w:numId w:val="4"/>
+              </w:numPr>
+              <w:rPr>
+                <w:szCs w:val="22"/>
+              </w:rPr>
+            </w:pPr>
+            <w:r>
+              <w:rPr>
+                <w:szCs w:val="22"/>
+              </w:rPr>
+              <w:t>Go the user profile</w:t>
+            </w:r>
+          </w:p>
+          <w:p>
+            <w:pPr>
+              <w:pStyle w:val="ListParagraph"/>
+              <w:numPr>
+                <w:ilvl w:val="0"/>
+                <w:numId w:val="4"/>
+              </w:numPr>
+              <w:rPr>
+                <w:szCs w:val="22"/>
+              </w:rPr>
+            </w:pPr>
+            <w:r>
+              <w:rPr>
+                <w:szCs w:val="22"/>
+              </w:rPr>
+              <w:t>Existing</w:t>
+            </w:r>
+            <w:r>
+              <w:rPr>
+                <w:szCs w:val="22"/>
+              </w:rPr>
+              <w:t xml:space="preserve"> profile information </w:t>
+            </w:r>
+            <w:r>
+              <w:rPr>
+                <w:szCs w:val="22"/>
+              </w:rPr>
+              <w:t>would</w:t>
+            </w:r>
+            <w:r>
+              <w:rPr>
+                <w:szCs w:val="22"/>
+              </w:rPr>
+              <w:t xml:space="preserve"> visible on the profile page</w:t>
+            </w:r>
+            <w:r>
+              <w:rPr>
+                <w:rFonts w:cs="Nirmala UI"/>
+                <w:szCs w:val="22"/>
+                <w:cs/>
+              </w:rPr>
+              <w:t>.</w:t>
+            </w:r>
           </w:p>
         </w:tc>
       </w:tr>
@@ -1859,10 +2320,35 @@
           </w:tcPr>
           <w:p>
             <w:pPr>
-              <w:rPr>
-                <w:szCs w:val="22"/>
-              </w:rPr>
-            </w:pPr>
+              <w:pStyle w:val="ListParagraph"/>
+              <w:numPr>
+                <w:ilvl w:val="0"/>
+                <w:numId w:val="5"/>
+              </w:numPr>
+              <w:rPr>
+                <w:szCs w:val="22"/>
+              </w:rPr>
+            </w:pPr>
+            <w:r>
+              <w:rPr>
+                <w:szCs w:val="22"/>
+              </w:rPr>
+              <w:t>If profile information is updated, it will be available to the profi</w:t>
+            </w:r>
+            <w:r>
+              <w:rPr>
+                <w:szCs w:val="22"/>
+              </w:rPr>
+              <w:t>le page after refreshing page</w:t>
+            </w:r>
+            <w:r>
+              <w:rPr>
+                <w:rFonts w:cs="Nirmala UI"/>
+                <w:szCs w:val="22"/>
+                <w:cs/>
+              </w:rPr>
+              <w:t>.</w:t>
+            </w:r>
           </w:p>
         </w:tc>
       </w:tr>
@@ -1905,29 +2391,7 @@
               <w:rPr>
                 <w:szCs w:val="22"/>
               </w:rPr>
-              <w:t xml:space="preserve">Submit Idea </w:t>
-            </w:r>
-            <w:r>
-              <w:rPr>
-                <w:rFonts w:cs="Nirmala UI"/>
-                <w:szCs w:val="22"/>
-                <w:cs/>
-              </w:rPr>
-              <w:t>(</w:t>
-            </w:r>
-            <w:r>
-              <w:rPr>
-                <w:szCs w:val="22"/>
-              </w:rPr>
-              <w:t>3</w:t>
-            </w:r>
-            <w:r>
-              <w:rPr>
-                <w:rFonts w:cs="Nirmala UI"/>
-                <w:szCs w:val="22"/>
-                <w:cs/>
-              </w:rPr>
-              <w:t>)</w:t>
+              <w:t>Use Case 1</w:t>
             </w:r>
           </w:p>
         </w:tc>
@@ -2077,7 +2541,7 @@
               <w:rPr>
                 <w:szCs w:val="22"/>
               </w:rPr>
-              <w:t xml:space="preserve">View Idea </w:t>
+              <w:t>View Idea</w:t>
             </w:r>
           </w:p>
         </w:tc>
@@ -2161,6 +2625,40 @@
                 <w:szCs w:val="22"/>
               </w:rPr>
             </w:pPr>
+            <w:r>
+              <w:rPr>
+                <w:szCs w:val="22"/>
+              </w:rPr>
+              <w:t xml:space="preserve">Student/Staff login to the system. select </w:t>
+            </w:r>
+            <w:r>
+              <w:rPr>
+                <w:b/>
+                <w:bCs/>
+                <w:szCs w:val="22"/>
+              </w:rPr>
+              <w:t>home</w:t>
+            </w:r>
+            <w:r>
+              <w:rPr>
+                <w:szCs w:val="22"/>
+              </w:rPr>
+              <w:t xml:space="preserve"> menu and click on </w:t>
+            </w:r>
+            <w:r>
+              <w:rPr>
+                <w:b/>
+                <w:bCs/>
+                <w:szCs w:val="22"/>
+              </w:rPr>
+              <w:t>timeline</w:t>
+            </w:r>
+            <w:r>
+              <w:rPr>
+                <w:szCs w:val="22"/>
+              </w:rPr>
+              <w:t xml:space="preserve"> tab.</w:t>
+            </w:r>
           </w:p>
         </w:tc>
       </w:tr>
@@ -2215,10 +2713,39 @@
           </w:tcPr>
           <w:p>
             <w:pPr>
-              <w:rPr>
-                <w:szCs w:val="22"/>
-              </w:rPr>
-            </w:pPr>
+              <w:pStyle w:val="ListParagraph"/>
+              <w:numPr>
+                <w:ilvl w:val="0"/>
+                <w:numId w:val="5"/>
+              </w:numPr>
+              <w:rPr>
+                <w:szCs w:val="22"/>
+              </w:rPr>
+            </w:pPr>
+            <w:r>
+              <w:rPr>
+                <w:szCs w:val="22"/>
+              </w:rPr>
+              <w:t>User must be logged in.</w:t>
+            </w:r>
+          </w:p>
+          <w:p>
+            <w:pPr>
+              <w:pStyle w:val="ListParagraph"/>
+              <w:numPr>
+                <w:ilvl w:val="0"/>
+                <w:numId w:val="5"/>
+              </w:numPr>
+              <w:rPr>
+                <w:szCs w:val="22"/>
+              </w:rPr>
+            </w:pPr>
+            <w:r>
+              <w:rPr>
+                <w:szCs w:val="22"/>
+              </w:rPr>
+              <w:t>View timeline page.</w:t>
+            </w:r>
           </w:p>
         </w:tc>
       </w:tr>
@@ -2277,6 +2804,12 @@
                 <w:szCs w:val="22"/>
               </w:rPr>
             </w:pPr>
+            <w:r>
+              <w:rPr>
+                <w:szCs w:val="22"/>
+              </w:rPr>
+              <w:t>List of all idea displays on the timeline.</w:t>
+            </w:r>
           </w:p>
         </w:tc>
       </w:tr>
@@ -2319,29 +2852,7 @@
               <w:rPr>
                 <w:szCs w:val="22"/>
               </w:rPr>
-              <w:t xml:space="preserve">Submit Idea </w:t>
-            </w:r>
-            <w:r>
-              <w:rPr>
-                <w:rFonts w:cs="Nirmala UI"/>
-                <w:szCs w:val="22"/>
-                <w:cs/>
-              </w:rPr>
-              <w:t>(</w:t>
-            </w:r>
-            <w:r>
-              <w:rPr>
-                <w:szCs w:val="22"/>
-              </w:rPr>
-              <w:t>3</w:t>
-            </w:r>
-            <w:r>
-              <w:rPr>
-                <w:rFonts w:cs="Nirmala UI"/>
-                <w:szCs w:val="22"/>
-                <w:cs/>
-              </w:rPr>
-              <w:t>)</w:t>
+              <w:t>User Case 1 &amp; 3</w:t>
             </w:r>
           </w:p>
         </w:tc>
@@ -2468,23 +2979,8 @@
               <w:rPr>
                 <w:rFonts w:cs="Nirmala UI"/>
                 <w:szCs w:val="22"/>
-                <w:cs/>
-              </w:rPr>
-              <w:t>(</w:t>
-            </w:r>
-            <w:r>
-              <w:rPr>
-                <w:szCs w:val="22"/>
-              </w:rPr>
-              <w:t>Other students comments only</w:t>
-            </w:r>
-            <w:r>
-              <w:rPr>
-                <w:rFonts w:cs="Nirmala UI"/>
-                <w:szCs w:val="22"/>
-                <w:cs/>
-              </w:rPr>
-              <w:t>)</w:t>
+              </w:rPr>
+              <w:t>(Student’s comment only visible to students)</w:t>
             </w:r>
           </w:p>
         </w:tc>
@@ -2530,6 +3026,12 @@
               </w:rPr>
               <w:t>Student</w:t>
             </w:r>
+            <w:r>
+              <w:rPr>
+                <w:szCs w:val="22"/>
+              </w:rPr>
+              <w:t xml:space="preserve"> &amp; Staff</w:t>
+            </w:r>
           </w:p>
         </w:tc>
       </w:tr>
@@ -2568,6 +3070,58 @@
                 <w:szCs w:val="22"/>
               </w:rPr>
             </w:pPr>
+            <w:r>
+              <w:rPr>
+                <w:szCs w:val="22"/>
+              </w:rPr>
+              <w:t xml:space="preserve">Student/Staff login to the system. select </w:t>
+            </w:r>
+            <w:r>
+              <w:rPr>
+                <w:b/>
+                <w:bCs/>
+                <w:szCs w:val="22"/>
+              </w:rPr>
+              <w:t>home</w:t>
+            </w:r>
+            <w:r>
+              <w:rPr>
+                <w:szCs w:val="22"/>
+              </w:rPr>
+              <w:t xml:space="preserve"> menu and click on </w:t>
+            </w:r>
+            <w:r>
+              <w:rPr>
+                <w:b/>
+                <w:bCs/>
+                <w:szCs w:val="22"/>
+              </w:rPr>
+              <w:t>timeline</w:t>
+            </w:r>
+            <w:r>
+              <w:rPr>
+                <w:szCs w:val="22"/>
+              </w:rPr>
+              <w:t xml:space="preserve"> tab.</w:t>
+            </w:r>
+            <w:r>
+              <w:rPr>
+                <w:szCs w:val="22"/>
+              </w:rPr>
+              <w:t xml:space="preserve"> Once ideas are displayed, user can </w:t>
+            </w:r>
+            <w:r>
+              <w:rPr>
+                <w:szCs w:val="22"/>
+              </w:rPr>
+              <w:t>view comments</w:t>
+            </w:r>
+            <w:r>
+              <w:rPr>
+                <w:szCs w:val="22"/>
+              </w:rPr>
+              <w:t xml:space="preserve"> on a particular idea.</w:t>
+            </w:r>
           </w:p>
         </w:tc>
       </w:tr>
@@ -2622,10 +3176,39 @@
           </w:tcPr>
           <w:p>
             <w:pPr>
-              <w:rPr>
-                <w:szCs w:val="22"/>
-              </w:rPr>
-            </w:pPr>
+              <w:pStyle w:val="ListParagraph"/>
+              <w:numPr>
+                <w:ilvl w:val="0"/>
+                <w:numId w:val="6"/>
+              </w:numPr>
+              <w:rPr>
+                <w:szCs w:val="22"/>
+              </w:rPr>
+            </w:pPr>
+            <w:r>
+              <w:rPr>
+                <w:szCs w:val="22"/>
+              </w:rPr>
+              <w:t>User must be logged in.</w:t>
+            </w:r>
+          </w:p>
+          <w:p>
+            <w:pPr>
+              <w:pStyle w:val="ListParagraph"/>
+              <w:numPr>
+                <w:ilvl w:val="0"/>
+                <w:numId w:val="6"/>
+              </w:numPr>
+              <w:rPr>
+                <w:szCs w:val="22"/>
+              </w:rPr>
+            </w:pPr>
+            <w:r>
+              <w:rPr>
+                <w:szCs w:val="22"/>
+              </w:rPr>
+              <w:t xml:space="preserve">timeline opens and views list of ideas </w:t>
+            </w:r>
           </w:p>
         </w:tc>
       </w:tr>
@@ -2684,6 +3267,24 @@
                 <w:szCs w:val="22"/>
               </w:rPr>
             </w:pPr>
+            <w:r>
+              <w:rPr>
+                <w:szCs w:val="22"/>
+              </w:rPr>
+              <w:t>Students can read student’</w:t>
+            </w:r>
+            <w:r>
+              <w:rPr>
+                <w:szCs w:val="22"/>
+              </w:rPr>
+              <w:t xml:space="preserve">s comments on the </w:t>
+            </w:r>
+            <w:r>
+              <w:rPr>
+                <w:szCs w:val="22"/>
+              </w:rPr>
+              <w:t xml:space="preserve">others hand, staffs can read both staff and students comments. </w:t>
+            </w:r>
           </w:p>
         </w:tc>
       </w:tr>
@@ -2726,29 +3327,7 @@
               <w:rPr>
                 <w:szCs w:val="22"/>
               </w:rPr>
-              <w:t xml:space="preserve">View Idea </w:t>
-            </w:r>
-            <w:r>
-              <w:rPr>
-                <w:rFonts w:cs="Nirmala UI"/>
-                <w:szCs w:val="22"/>
-                <w:cs/>
-              </w:rPr>
-              <w:t>(</w:t>
-            </w:r>
-            <w:r>
-              <w:rPr>
-                <w:szCs w:val="22"/>
-              </w:rPr>
-              <w:t>5</w:t>
-            </w:r>
-            <w:r>
-              <w:rPr>
-                <w:rFonts w:cs="Nirmala UI"/>
-                <w:szCs w:val="22"/>
-                <w:cs/>
-              </w:rPr>
-              <w:t>)</w:t>
+              <w:t>User Case 5</w:t>
             </w:r>
           </w:p>
         </w:tc>
@@ -2972,6 +3551,52 @@
                 <w:szCs w:val="22"/>
               </w:rPr>
             </w:pPr>
+            <w:r>
+              <w:rPr>
+                <w:szCs w:val="22"/>
+              </w:rPr>
+              <w:t xml:space="preserve">Student/Staff login to the system. select </w:t>
+            </w:r>
+            <w:r>
+              <w:rPr>
+                <w:b/>
+                <w:bCs/>
+                <w:szCs w:val="22"/>
+              </w:rPr>
+              <w:t>home</w:t>
+            </w:r>
+            <w:r>
+              <w:rPr>
+                <w:szCs w:val="22"/>
+              </w:rPr>
+              <w:t xml:space="preserve"> menu and click on </w:t>
+            </w:r>
+            <w:r>
+              <w:rPr>
+                <w:b/>
+                <w:bCs/>
+                <w:szCs w:val="22"/>
+              </w:rPr>
+              <w:t>timeline</w:t>
+            </w:r>
+            <w:r>
+              <w:rPr>
+                <w:szCs w:val="22"/>
+              </w:rPr>
+              <w:t xml:space="preserve"> tab. Once </w:t>
+            </w:r>
+            <w:r>
+              <w:rPr>
+                <w:szCs w:val="22"/>
+              </w:rPr>
+              <w:t>ideas are displayed, user can</w:t>
+            </w:r>
+            <w:r>
+              <w:rPr>
+                <w:szCs w:val="22"/>
+              </w:rPr>
+              <w:t xml:space="preserve"> comments on a particular idea.</w:t>
+            </w:r>
           </w:p>
         </w:tc>
       </w:tr>
@@ -3026,10 +3651,39 @@
           </w:tcPr>
           <w:p>
             <w:pPr>
-              <w:rPr>
-                <w:szCs w:val="22"/>
-              </w:rPr>
-            </w:pPr>
+              <w:pStyle w:val="ListParagraph"/>
+              <w:numPr>
+                <w:ilvl w:val="0"/>
+                <w:numId w:val="6"/>
+              </w:numPr>
+              <w:rPr>
+                <w:szCs w:val="22"/>
+              </w:rPr>
+            </w:pPr>
+            <w:r>
+              <w:rPr>
+                <w:szCs w:val="22"/>
+              </w:rPr>
+              <w:t>User must be logged in.</w:t>
+            </w:r>
+          </w:p>
+          <w:p>
+            <w:pPr>
+              <w:pStyle w:val="ListParagraph"/>
+              <w:numPr>
+                <w:ilvl w:val="0"/>
+                <w:numId w:val="6"/>
+              </w:numPr>
+              <w:rPr>
+                <w:szCs w:val="22"/>
+              </w:rPr>
+            </w:pPr>
+            <w:r>
+              <w:rPr>
+                <w:szCs w:val="22"/>
+              </w:rPr>
+              <w:t xml:space="preserve">timeline opens and views list of ideas </w:t>
+            </w:r>
           </w:p>
         </w:tc>
       </w:tr>
@@ -3088,6 +3742,12 @@
                 <w:szCs w:val="22"/>
               </w:rPr>
             </w:pPr>
+            <w:r>
+              <w:rPr>
+                <w:szCs w:val="22"/>
+              </w:rPr>
+              <w:t>Comments successfully saved and enlisted on the comment list.</w:t>
+            </w:r>
           </w:p>
         </w:tc>
       </w:tr>
@@ -3130,29 +3790,7 @@
               <w:rPr>
                 <w:szCs w:val="22"/>
               </w:rPr>
-              <w:t xml:space="preserve">View Idea </w:t>
-            </w:r>
-            <w:r>
-              <w:rPr>
-                <w:rFonts w:cs="Nirmala UI"/>
-                <w:szCs w:val="22"/>
-                <w:cs/>
-              </w:rPr>
-              <w:t>(</w:t>
-            </w:r>
-            <w:r>
-              <w:rPr>
-                <w:szCs w:val="22"/>
-              </w:rPr>
-              <w:t>3</w:t>
-            </w:r>
-            <w:r>
-              <w:rPr>
-                <w:rFonts w:cs="Nirmala UI"/>
-                <w:szCs w:val="22"/>
-                <w:cs/>
-              </w:rPr>
-              <w:t>)</w:t>
+              <w:t>Use Case 5</w:t>
             </w:r>
           </w:p>
         </w:tc>
@@ -3198,7 +3836,6 @@
                 <w:sz w:val="24"/>
                 <w:szCs w:val="24"/>
               </w:rPr>
-              <w:lastRenderedPageBreak/>
               <w:t>Use Case</w:t>
             </w:r>
             <w:r>
@@ -3263,20 +3900,6 @@
               <w:rPr>
                 <w:szCs w:val="22"/>
               </w:rPr>
-              <w:t xml:space="preserve">React on Idea </w:t>
-            </w:r>
-            <w:r>
-              <w:rPr>
-                <w:rFonts w:cs="Nirmala UI"/>
-                <w:szCs w:val="22"/>
-                <w:cs/>
-              </w:rPr>
-              <w:t>(</w:t>
-            </w:r>
-            <w:r>
-              <w:rPr>
-                <w:szCs w:val="22"/>
-              </w:rPr>
               <w:t>Thumbs up</w:t>
             </w:r>
             <w:r>
@@ -3297,9 +3920,8 @@
               <w:rPr>
                 <w:rFonts w:cs="Nirmala UI"/>
                 <w:szCs w:val="22"/>
-                <w:cs/>
-              </w:rPr>
-              <w:t>)</w:t>
+              </w:rPr>
+              <w:t xml:space="preserve"> on Idea</w:t>
             </w:r>
           </w:p>
         </w:tc>
@@ -3345,6 +3967,12 @@
               </w:rPr>
               <w:t>Student</w:t>
             </w:r>
+            <w:r>
+              <w:rPr>
+                <w:szCs w:val="22"/>
+              </w:rPr>
+              <w:t>/Staff</w:t>
+            </w:r>
           </w:p>
         </w:tc>
       </w:tr>
@@ -3383,6 +4011,64 @@
                 <w:szCs w:val="22"/>
               </w:rPr>
             </w:pPr>
+            <w:r>
+              <w:rPr>
+                <w:szCs w:val="22"/>
+              </w:rPr>
+              <w:t xml:space="preserve">Student/Staff login to the system. select </w:t>
+            </w:r>
+            <w:r>
+              <w:rPr>
+                <w:b/>
+                <w:bCs/>
+                <w:szCs w:val="22"/>
+              </w:rPr>
+              <w:t>home</w:t>
+            </w:r>
+            <w:r>
+              <w:rPr>
+                <w:szCs w:val="22"/>
+              </w:rPr>
+              <w:t xml:space="preserve"> menu and click on </w:t>
+            </w:r>
+            <w:r>
+              <w:rPr>
+                <w:b/>
+                <w:bCs/>
+                <w:szCs w:val="22"/>
+              </w:rPr>
+              <w:t>timeline</w:t>
+            </w:r>
+            <w:r>
+              <w:rPr>
+                <w:szCs w:val="22"/>
+              </w:rPr>
+              <w:t xml:space="preserve"> tab. Once ideas are displayed, user can </w:t>
+            </w:r>
+            <w:r>
+              <w:rPr>
+                <w:szCs w:val="22"/>
+              </w:rPr>
+              <w:t>Thumbs up/ Thumbs down</w:t>
+            </w:r>
+            <w:r>
+              <w:rPr>
+                <w:szCs w:val="22"/>
+              </w:rPr>
+              <w:t xml:space="preserve"> on a particular idea.</w:t>
+            </w:r>
+            <w:r>
+              <w:rPr>
+                <w:szCs w:val="22"/>
+              </w:rPr>
+              <w:t xml:space="preserve"> </w:t>
+            </w:r>
+            <w:r>
+              <w:t>They can also give the Thumbs Up or Thumbs Down for any idea, but only once for any idea</w:t>
+            </w:r>
+            <w:r>
+              <w:t>.</w:t>
+            </w:r>
           </w:p>
         </w:tc>
       </w:tr>
@@ -3437,10 +4123,45 @@
           </w:tcPr>
           <w:p>
             <w:pPr>
-              <w:rPr>
-                <w:szCs w:val="22"/>
-              </w:rPr>
-            </w:pPr>
+              <w:pStyle w:val="ListParagraph"/>
+              <w:numPr>
+                <w:ilvl w:val="0"/>
+                <w:numId w:val="6"/>
+              </w:numPr>
+              <w:rPr>
+                <w:szCs w:val="22"/>
+              </w:rPr>
+            </w:pPr>
+            <w:r>
+              <w:rPr>
+                <w:szCs w:val="22"/>
+              </w:rPr>
+              <w:t>User must be logged in.</w:t>
+            </w:r>
+          </w:p>
+          <w:p>
+            <w:pPr>
+              <w:pStyle w:val="ListParagraph"/>
+              <w:numPr>
+                <w:ilvl w:val="0"/>
+                <w:numId w:val="6"/>
+              </w:numPr>
+              <w:rPr>
+                <w:szCs w:val="22"/>
+              </w:rPr>
+            </w:pPr>
+            <w:r>
+              <w:rPr>
+                <w:szCs w:val="22"/>
+              </w:rPr>
+              <w:t>T</w:t>
+            </w:r>
+            <w:r>
+              <w:rPr>
+                <w:szCs w:val="22"/>
+              </w:rPr>
+              <w:t>imeline opens and views list of ideas</w:t>
+            </w:r>
           </w:p>
         </w:tc>
       </w:tr>
@@ -3499,6 +4220,24 @@
                 <w:szCs w:val="22"/>
               </w:rPr>
             </w:pPr>
+            <w:r>
+              <w:t xml:space="preserve">Once </w:t>
+            </w:r>
+            <w:r>
+              <w:t>the Thumbs Up or Thumbs Down</w:t>
+            </w:r>
+            <w:r>
+              <w:t xml:space="preserve"> b</w:t>
+            </w:r>
+            <w:r>
+              <w:t>utton pressed, counter increases</w:t>
+            </w:r>
+            <w:r>
+              <w:t xml:space="preserve"> </w:t>
+            </w:r>
+            <w:r>
+              <w:t>or decreases.</w:t>
+            </w:r>
           </w:p>
         </w:tc>
       </w:tr>
@@ -3541,30 +4280,10 @@
               <w:rPr>
                 <w:szCs w:val="22"/>
               </w:rPr>
-              <w:t xml:space="preserve">View Idea </w:t>
-            </w:r>
-            <w:r>
-              <w:rPr>
-                <w:rFonts w:cs="Nirmala UI"/>
-                <w:szCs w:val="22"/>
-                <w:cs/>
-              </w:rPr>
-              <w:t>(</w:t>
-            </w:r>
-            <w:r>
-              <w:rPr>
-                <w:szCs w:val="22"/>
-              </w:rPr>
-              <w:t>5</w:t>
-            </w:r>
-            <w:r>
-              <w:rPr>
-                <w:rFonts w:cs="Nirmala UI"/>
-                <w:szCs w:val="22"/>
-                <w:cs/>
-              </w:rPr>
-              <w:t>)</w:t>
-            </w:r>
+              <w:t>Use Case 5</w:t>
+            </w:r>
+            <w:bookmarkStart w:id="0" w:name="_GoBack"/>
+            <w:bookmarkEnd w:id="0"/>
           </w:p>
         </w:tc>
       </w:tr>
@@ -4255,6 +4974,7 @@
                 <w:sz w:val="24"/>
                 <w:szCs w:val="24"/>
               </w:rPr>
+              <w:lastRenderedPageBreak/>
               <w:t>Dependent Use Case</w:t>
             </w:r>
           </w:p>
@@ -4829,7 +5549,6 @@
                 <w:sz w:val="24"/>
                 <w:szCs w:val="24"/>
               </w:rPr>
-              <w:lastRenderedPageBreak/>
               <w:t>Scenario</w:t>
             </w:r>
           </w:p>
@@ -5725,6 +6444,7 @@
                 <w:sz w:val="24"/>
                 <w:szCs w:val="24"/>
               </w:rPr>
+              <w:lastRenderedPageBreak/>
               <w:t>Use Case</w:t>
             </w:r>
             <w:r>
@@ -6331,7 +7051,6 @@
                 <w:sz w:val="24"/>
                 <w:szCs w:val="24"/>
               </w:rPr>
-              <w:lastRenderedPageBreak/>
               <w:t>Dependent Use Case</w:t>
             </w:r>
           </w:p>
@@ -6864,6 +7583,119 @@
     </w:lvl>
   </w:abstractNum>
   <w:abstractNum w:abstractNumId="1" w15:restartNumberingAfterBreak="0">
+    <w:nsid w:val="16DD5B49"/>
+    <w:multiLevelType w:val="hybridMultilevel"/>
+    <w:tmpl w:val="7E9A4C64"/>
+    <w:lvl w:ilvl="0" w:tplc="08090001">
+      <w:start w:val="1"/>
+      <w:numFmt w:val="bullet"/>
+      <w:lvlText w:val=""/>
+      <w:lvlJc w:val="left"/>
+      <w:pPr>
+        <w:ind w:left="360" w:hanging="360"/>
+      </w:pPr>
+      <w:rPr>
+        <w:rFonts w:ascii="Symbol" w:hAnsi="Symbol" w:hint="default"/>
+      </w:rPr>
+    </w:lvl>
+    <w:lvl w:ilvl="1" w:tplc="08090003" w:tentative="1">
+      <w:start w:val="1"/>
+      <w:numFmt w:val="bullet"/>
+      <w:lvlText w:val="o"/>
+      <w:lvlJc w:val="left"/>
+      <w:pPr>
+        <w:ind w:left="1080" w:hanging="360"/>
+      </w:pPr>
+      <w:rPr>
+        <w:rFonts w:ascii="Courier New" w:hAnsi="Courier New" w:cs="Courier New" w:hint="default"/>
+      </w:rPr>
+    </w:lvl>
+    <w:lvl w:ilvl="2" w:tplc="08090005" w:tentative="1">
+      <w:start w:val="1"/>
+      <w:numFmt w:val="bullet"/>
+      <w:lvlText w:val=""/>
+      <w:lvlJc w:val="left"/>
+      <w:pPr>
+        <w:ind w:left="1800" w:hanging="360"/>
+      </w:pPr>
+      <w:rPr>
+        <w:rFonts w:ascii="Wingdings" w:hAnsi="Wingdings" w:hint="default"/>
+      </w:rPr>
+    </w:lvl>
+    <w:lvl w:ilvl="3" w:tplc="08090001" w:tentative="1">
+      <w:start w:val="1"/>
+      <w:numFmt w:val="bullet"/>
+      <w:lvlText w:val=""/>
+      <w:lvlJc w:val="left"/>
+      <w:pPr>
+        <w:ind w:left="2520" w:hanging="360"/>
+      </w:pPr>
+      <w:rPr>
+        <w:rFonts w:ascii="Symbol" w:hAnsi="Symbol" w:hint="default"/>
+      </w:rPr>
+    </w:lvl>
+    <w:lvl w:ilvl="4" w:tplc="08090003" w:tentative="1">
+      <w:start w:val="1"/>
+      <w:numFmt w:val="bullet"/>
+      <w:lvlText w:val="o"/>
+      <w:lvlJc w:val="left"/>
+      <w:pPr>
+        <w:ind w:left="3240" w:hanging="360"/>
+      </w:pPr>
+      <w:rPr>
+        <w:rFonts w:ascii="Courier New" w:hAnsi="Courier New" w:cs="Courier New" w:hint="default"/>
+      </w:rPr>
+    </w:lvl>
+    <w:lvl w:ilvl="5" w:tplc="08090005" w:tentative="1">
+      <w:start w:val="1"/>
+      <w:numFmt w:val="bullet"/>
+      <w:lvlText w:val=""/>
+      <w:lvlJc w:val="left"/>
+      <w:pPr>
+        <w:ind w:left="3960" w:hanging="360"/>
+      </w:pPr>
+      <w:rPr>
+        <w:rFonts w:ascii="Wingdings" w:hAnsi="Wingdings" w:hint="default"/>
+      </w:rPr>
+    </w:lvl>
+    <w:lvl w:ilvl="6" w:tplc="08090001" w:tentative="1">
+      <w:start w:val="1"/>
+      <w:numFmt w:val="bullet"/>
+      <w:lvlText w:val=""/>
+      <w:lvlJc w:val="left"/>
+      <w:pPr>
+        <w:ind w:left="4680" w:hanging="360"/>
+      </w:pPr>
+      <w:rPr>
+        <w:rFonts w:ascii="Symbol" w:hAnsi="Symbol" w:hint="default"/>
+      </w:rPr>
+    </w:lvl>
+    <w:lvl w:ilvl="7" w:tplc="08090003" w:tentative="1">
+      <w:start w:val="1"/>
+      <w:numFmt w:val="bullet"/>
+      <w:lvlText w:val="o"/>
+      <w:lvlJc w:val="left"/>
+      <w:pPr>
+        <w:ind w:left="5400" w:hanging="360"/>
+      </w:pPr>
+      <w:rPr>
+        <w:rFonts w:ascii="Courier New" w:hAnsi="Courier New" w:cs="Courier New" w:hint="default"/>
+      </w:rPr>
+    </w:lvl>
+    <w:lvl w:ilvl="8" w:tplc="08090005" w:tentative="1">
+      <w:start w:val="1"/>
+      <w:numFmt w:val="bullet"/>
+      <w:lvlText w:val=""/>
+      <w:lvlJc w:val="left"/>
+      <w:pPr>
+        <w:ind w:left="6120" w:hanging="360"/>
+      </w:pPr>
+      <w:rPr>
+        <w:rFonts w:ascii="Wingdings" w:hAnsi="Wingdings" w:hint="default"/>
+      </w:rPr>
+    </w:lvl>
+  </w:abstractNum>
+  <w:abstractNum w:abstractNumId="2" w15:restartNumberingAfterBreak="0">
     <w:nsid w:val="1C0A6D43"/>
     <w:multiLevelType w:val="hybridMultilevel"/>
     <w:tmpl w:val="15ACE306"/>
@@ -6976,7 +7808,120 @@
       </w:rPr>
     </w:lvl>
   </w:abstractNum>
-  <w:abstractNum w:abstractNumId="2" w15:restartNumberingAfterBreak="0">
+  <w:abstractNum w:abstractNumId="3" w15:restartNumberingAfterBreak="0">
+    <w:nsid w:val="328E26DA"/>
+    <w:multiLevelType w:val="hybridMultilevel"/>
+    <w:tmpl w:val="46302EEE"/>
+    <w:lvl w:ilvl="0" w:tplc="08090001">
+      <w:start w:val="1"/>
+      <w:numFmt w:val="bullet"/>
+      <w:lvlText w:val=""/>
+      <w:lvlJc w:val="left"/>
+      <w:pPr>
+        <w:ind w:left="720" w:hanging="360"/>
+      </w:pPr>
+      <w:rPr>
+        <w:rFonts w:ascii="Symbol" w:hAnsi="Symbol" w:hint="default"/>
+      </w:rPr>
+    </w:lvl>
+    <w:lvl w:ilvl="1" w:tplc="08090003" w:tentative="1">
+      <w:start w:val="1"/>
+      <w:numFmt w:val="bullet"/>
+      <w:lvlText w:val="o"/>
+      <w:lvlJc w:val="left"/>
+      <w:pPr>
+        <w:ind w:left="1440" w:hanging="360"/>
+      </w:pPr>
+      <w:rPr>
+        <w:rFonts w:ascii="Courier New" w:hAnsi="Courier New" w:cs="Courier New" w:hint="default"/>
+      </w:rPr>
+    </w:lvl>
+    <w:lvl w:ilvl="2" w:tplc="08090005" w:tentative="1">
+      <w:start w:val="1"/>
+      <w:numFmt w:val="bullet"/>
+      <w:lvlText w:val=""/>
+      <w:lvlJc w:val="left"/>
+      <w:pPr>
+        <w:ind w:left="2160" w:hanging="360"/>
+      </w:pPr>
+      <w:rPr>
+        <w:rFonts w:ascii="Wingdings" w:hAnsi="Wingdings" w:hint="default"/>
+      </w:rPr>
+    </w:lvl>
+    <w:lvl w:ilvl="3" w:tplc="08090001" w:tentative="1">
+      <w:start w:val="1"/>
+      <w:numFmt w:val="bullet"/>
+      <w:lvlText w:val=""/>
+      <w:lvlJc w:val="left"/>
+      <w:pPr>
+        <w:ind w:left="2880" w:hanging="360"/>
+      </w:pPr>
+      <w:rPr>
+        <w:rFonts w:ascii="Symbol" w:hAnsi="Symbol" w:hint="default"/>
+      </w:rPr>
+    </w:lvl>
+    <w:lvl w:ilvl="4" w:tplc="08090003" w:tentative="1">
+      <w:start w:val="1"/>
+      <w:numFmt w:val="bullet"/>
+      <w:lvlText w:val="o"/>
+      <w:lvlJc w:val="left"/>
+      <w:pPr>
+        <w:ind w:left="3600" w:hanging="360"/>
+      </w:pPr>
+      <w:rPr>
+        <w:rFonts w:ascii="Courier New" w:hAnsi="Courier New" w:cs="Courier New" w:hint="default"/>
+      </w:rPr>
+    </w:lvl>
+    <w:lvl w:ilvl="5" w:tplc="08090005" w:tentative="1">
+      <w:start w:val="1"/>
+      <w:numFmt w:val="bullet"/>
+      <w:lvlText w:val=""/>
+      <w:lvlJc w:val="left"/>
+      <w:pPr>
+        <w:ind w:left="4320" w:hanging="360"/>
+      </w:pPr>
+      <w:rPr>
+        <w:rFonts w:ascii="Wingdings" w:hAnsi="Wingdings" w:hint="default"/>
+      </w:rPr>
+    </w:lvl>
+    <w:lvl w:ilvl="6" w:tplc="08090001" w:tentative="1">
+      <w:start w:val="1"/>
+      <w:numFmt w:val="bullet"/>
+      <w:lvlText w:val=""/>
+      <w:lvlJc w:val="left"/>
+      <w:pPr>
+        <w:ind w:left="5040" w:hanging="360"/>
+      </w:pPr>
+      <w:rPr>
+        <w:rFonts w:ascii="Symbol" w:hAnsi="Symbol" w:hint="default"/>
+      </w:rPr>
+    </w:lvl>
+    <w:lvl w:ilvl="7" w:tplc="08090003" w:tentative="1">
+      <w:start w:val="1"/>
+      <w:numFmt w:val="bullet"/>
+      <w:lvlText w:val="o"/>
+      <w:lvlJc w:val="left"/>
+      <w:pPr>
+        <w:ind w:left="5760" w:hanging="360"/>
+      </w:pPr>
+      <w:rPr>
+        <w:rFonts w:ascii="Courier New" w:hAnsi="Courier New" w:cs="Courier New" w:hint="default"/>
+      </w:rPr>
+    </w:lvl>
+    <w:lvl w:ilvl="8" w:tplc="08090005" w:tentative="1">
+      <w:start w:val="1"/>
+      <w:numFmt w:val="bullet"/>
+      <w:lvlText w:val=""/>
+      <w:lvlJc w:val="left"/>
+      <w:pPr>
+        <w:ind w:left="6480" w:hanging="360"/>
+      </w:pPr>
+      <w:rPr>
+        <w:rFonts w:ascii="Wingdings" w:hAnsi="Wingdings" w:hint="default"/>
+      </w:rPr>
+    </w:lvl>
+  </w:abstractNum>
+  <w:abstractNum w:abstractNumId="4" w15:restartNumberingAfterBreak="0">
     <w:nsid w:val="3BB66CB3"/>
     <w:multiLevelType w:val="hybridMultilevel"/>
     <w:tmpl w:val="9F82C0E2"/>
@@ -7089,10 +8034,10 @@
       </w:rPr>
     </w:lvl>
   </w:abstractNum>
-  <w:abstractNum w:abstractNumId="3" w15:restartNumberingAfterBreak="0">
+  <w:abstractNum w:abstractNumId="5" w15:restartNumberingAfterBreak="0">
     <w:nsid w:val="4DAE4940"/>
     <w:multiLevelType w:val="hybridMultilevel"/>
-    <w:tmpl w:val="311A250E"/>
+    <w:tmpl w:val="7DA490BC"/>
     <w:lvl w:ilvl="0" w:tplc="08090001">
       <w:start w:val="1"/>
       <w:numFmt w:val="bullet"/>
@@ -7203,15 +8148,21 @@
     </w:lvl>
   </w:abstractNum>
   <w:num w:numId="1">
-    <w:abstractNumId w:val="2"/>
+    <w:abstractNumId w:val="4"/>
   </w:num>
   <w:num w:numId="2">
     <w:abstractNumId w:val="0"/>
   </w:num>
   <w:num w:numId="3">
+    <w:abstractNumId w:val="2"/>
+  </w:num>
+  <w:num w:numId="4">
+    <w:abstractNumId w:val="5"/>
+  </w:num>
+  <w:num w:numId="5">
     <w:abstractNumId w:val="1"/>
   </w:num>
-  <w:num w:numId="4">
+  <w:num w:numId="6">
     <w:abstractNumId w:val="3"/>
   </w:num>
 </w:numbering>
